--- a/extra/Résumé template.docx
+++ b/extra/Résumé template.docx
@@ -303,8 +303,6 @@
         </w:rPr>
         <w:t>Cumulative GPA: 3.95</w:t>
       </w:r>
-      <w:bookmarkStart w:id="0" w:name="_GoBack"/>
-      <w:bookmarkEnd w:id="0"/>
     </w:p>
     <w:p>
       <w:pPr>
@@ -774,16 +772,17 @@
           <w:sz w:val="22"/>
           <w:szCs w:val="22"/>
         </w:rPr>
-        <w:t>. &amp; Immunology Dept</w:t>
-      </w:r>
-      <w:r>
-        <w:rPr>
-          <w:rFonts w:ascii="Lora" w:hAnsi="Lora"/>
-          <w:i/>
+        <w:t>. &amp; Immunology Dept.)</w:t>
+      </w:r>
+      <w:r>
+        <w:rPr>
+          <w:rFonts w:ascii="Lora" w:hAnsi="Lora"/>
+          <w:i/>
+          <w:spacing w:val="10"/>
           <w:sz w:val="22"/>
           <w:szCs w:val="22"/>
         </w:rPr>
-        <w:t>.)</w:t>
+        <w:tab/>
       </w:r>
       <w:r>
         <w:rPr>
@@ -804,6 +803,7 @@
           <w:szCs w:val="22"/>
         </w:rPr>
         <w:tab/>
+        <w:t xml:space="preserve"> </w:t>
       </w:r>
       <w:r>
         <w:rPr>
@@ -814,52 +814,25 @@
           <w:szCs w:val="22"/>
         </w:rPr>
         <w:tab/>
+        <w:t xml:space="preserve">   </w:t>
+      </w:r>
+      <w:r>
+        <w:rPr>
+          <w:rFonts w:ascii="Lora" w:hAnsi="Lora"/>
+          <w:i/>
+          <w:spacing w:val="10"/>
+          <w:sz w:val="22"/>
+          <w:szCs w:val="22"/>
+        </w:rPr>
         <w:t xml:space="preserve"> </w:t>
       </w:r>
       <w:r>
         <w:rPr>
           <w:rFonts w:ascii="Lora" w:hAnsi="Lora"/>
-          <w:i/>
-          <w:spacing w:val="10"/>
           <w:sz w:val="22"/>
           <w:szCs w:val="22"/>
         </w:rPr>
-        <w:tab/>
-        <w:t xml:space="preserve">   </w:t>
-      </w:r>
-      <w:r>
-        <w:rPr>
-          <w:rFonts w:ascii="Lora" w:hAnsi="Lora"/>
-          <w:i/>
-          <w:spacing w:val="10"/>
-          <w:sz w:val="22"/>
-          <w:szCs w:val="22"/>
-        </w:rPr>
-        <w:t xml:space="preserve"> </w:t>
-      </w:r>
-      <w:r>
-        <w:rPr>
-          <w:rFonts w:ascii="Lora" w:hAnsi="Lora"/>
-          <w:sz w:val="22"/>
-          <w:szCs w:val="22"/>
-        </w:rPr>
-        <w:t>2016</w:t>
-      </w:r>
-      <w:r>
-        <w:rPr>
-          <w:rFonts w:ascii="Lora" w:hAnsi="Lora"/>
-          <w:sz w:val="22"/>
-          <w:szCs w:val="22"/>
-        </w:rPr>
-        <w:t>-1</w:t>
-      </w:r>
-      <w:r>
-        <w:rPr>
-          <w:rFonts w:ascii="Lora" w:hAnsi="Lora"/>
-          <w:sz w:val="22"/>
-          <w:szCs w:val="22"/>
-        </w:rPr>
-        <w:t>7</w:t>
+        <w:t>2016-17</w:t>
       </w:r>
     </w:p>
     <w:p>
@@ -971,21 +944,7 @@
           <w:rFonts w:ascii="Lora" w:hAnsi="Lora"/>
           <w:sz w:val="22"/>
         </w:rPr>
-        <w:t>2016</w:t>
-      </w:r>
-      <w:r>
-        <w:rPr>
-          <w:rFonts w:ascii="Lora" w:hAnsi="Lora"/>
-          <w:sz w:val="22"/>
-        </w:rPr>
-        <w:t>-1</w:t>
-      </w:r>
-      <w:r>
-        <w:rPr>
-          <w:rFonts w:ascii="Lora" w:hAnsi="Lora"/>
-          <w:sz w:val="22"/>
-        </w:rPr>
-        <w:t>7</w:t>
+        <w:t>2016-17</w:t>
       </w:r>
     </w:p>
     <w:p>
@@ -1253,46 +1212,186 @@
           <w:ilvl w:val="0"/>
           <w:numId w:val="2"/>
         </w:numPr>
+        <w:spacing w:line="360" w:lineRule="auto"/>
+        <w:ind w:left="1170" w:right="360"/>
+        <w:rPr>
+          <w:rFonts w:ascii="Lora" w:hAnsi="Lora"/>
+          <w:sz w:val="21"/>
+        </w:rPr>
+      </w:pPr>
+      <w:r>
+        <w:rPr>
+          <w:rFonts w:ascii="Lora" w:hAnsi="Lora"/>
+          <w:sz w:val="22"/>
+        </w:rPr>
+        <w:t>Microsoft Emotion API, Plot.ly visualization</w:t>
+      </w:r>
+    </w:p>
+    <w:p>
+      <w:pPr>
+        <w:spacing w:line="360" w:lineRule="auto"/>
+        <w:ind w:left="720" w:right="360"/>
+        <w:jc w:val="center"/>
+        <w:rPr>
+          <w:rFonts w:ascii="Josefin Sans" w:hAnsi="Josefin Sans"/>
+          <w:spacing w:val="24"/>
+        </w:rPr>
+      </w:pPr>
+      <w:r>
+        <w:rPr>
+          <w:rFonts w:ascii="Josefin Sans" w:hAnsi="Josefin Sans"/>
+          <w:noProof/>
+          <w:spacing w:val="24"/>
+          <w:lang w:val="en-US"/>
+        </w:rPr>
+        <mc:AlternateContent>
+          <mc:Choice Requires="wps">
+            <w:drawing>
+              <wp:anchor distT="0" distB="0" distL="114300" distR="114300" simplePos="0" relativeHeight="251665408" behindDoc="0" locked="0" layoutInCell="1" allowOverlap="1" wp14:anchorId="3D4892A8" wp14:editId="242F0003">
+                <wp:simplePos x="0" y="0"/>
+                <wp:positionH relativeFrom="column">
+                  <wp:posOffset>281305</wp:posOffset>
+                </wp:positionH>
+                <wp:positionV relativeFrom="paragraph">
+                  <wp:posOffset>131445</wp:posOffset>
+                </wp:positionV>
+                <wp:extent cx="5413248" cy="0"/>
+                <wp:effectExtent l="0" t="0" r="22860" b="25400"/>
+                <wp:wrapNone/>
+                <wp:docPr id="2" name="Straight Connector 2"/>
+                <wp:cNvGraphicFramePr/>
+                <a:graphic xmlns:a="http://schemas.openxmlformats.org/drawingml/2006/main">
+                  <a:graphicData uri="http://schemas.microsoft.com/office/word/2010/wordprocessingShape">
+                    <wps:wsp>
+                      <wps:cNvCnPr/>
+                      <wps:spPr>
+                        <a:xfrm>
+                          <a:off x="0" y="0"/>
+                          <a:ext cx="5413248" cy="0"/>
+                        </a:xfrm>
+                        <a:prstGeom prst="line">
+                          <a:avLst/>
+                        </a:prstGeom>
+                        <a:ln w="3175">
+                          <a:solidFill>
+                            <a:schemeClr val="tx1"/>
+                          </a:solidFill>
+                        </a:ln>
+                      </wps:spPr>
+                      <wps:style>
+                        <a:lnRef idx="1">
+                          <a:schemeClr val="accent1"/>
+                        </a:lnRef>
+                        <a:fillRef idx="0">
+                          <a:schemeClr val="accent1"/>
+                        </a:fillRef>
+                        <a:effectRef idx="0">
+                          <a:schemeClr val="accent1"/>
+                        </a:effectRef>
+                        <a:fontRef idx="minor">
+                          <a:schemeClr val="tx1"/>
+                        </a:fontRef>
+                      </wps:style>
+                      <wps:bodyPr/>
+                    </wps:wsp>
+                  </a:graphicData>
+                </a:graphic>
+                <wp14:sizeRelH relativeFrom="margin">
+                  <wp14:pctWidth>0</wp14:pctWidth>
+                </wp14:sizeRelH>
+                <wp14:sizeRelV relativeFrom="margin">
+                  <wp14:pctHeight>0</wp14:pctHeight>
+                </wp14:sizeRelV>
+              </wp:anchor>
+            </w:drawing>
+          </mc:Choice>
+          <mc:Fallback>
+            <w:pict>
+              <v:line w14:anchorId="1FE3D4D7" id="Straight Connector 2" o:spid="_x0000_s1026" style="position:absolute;z-index:251665408;visibility:visible;mso-wrap-style:square;mso-width-percent:0;mso-height-percent:0;mso-wrap-distance-left:9pt;mso-wrap-distance-top:0;mso-wrap-distance-right:9pt;mso-wrap-distance-bottom:0;mso-position-horizontal:absolute;mso-position-horizontal-relative:text;mso-position-vertical:absolute;mso-position-vertical-relative:text;mso-width-percent:0;mso-height-percent:0;mso-width-relative:margin;mso-height-relative:margin" from="22.15pt,10.35pt" to="448.4pt,10.35pt" o:gfxdata="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" strokecolor="black [3213]" strokeweight=".25pt">
+                <v:stroke joinstyle="miter"/>
+              </v:line>
+            </w:pict>
+          </mc:Fallback>
+        </mc:AlternateContent>
+      </w:r>
+    </w:p>
+    <w:p>
+      <w:pPr>
+        <w:spacing w:line="480" w:lineRule="auto"/>
+        <w:ind w:left="450" w:right="360"/>
+        <w:rPr>
+          <w:rFonts w:ascii="Josefin Sans" w:hAnsi="Josefin Sans"/>
+          <w:b/>
+          <w:bCs/>
+          <w:spacing w:val="16"/>
+          <w:sz w:val="20"/>
+        </w:rPr>
+      </w:pPr>
+      <w:r>
+        <w:rPr>
+          <w:rFonts w:ascii="Josefin Sans" w:hAnsi="Josefin Sans"/>
+          <w:b/>
+          <w:bCs/>
+          <w:spacing w:val="16"/>
+          <w:sz w:val="20"/>
+        </w:rPr>
+        <w:t>SKILLS</w:t>
+      </w:r>
+    </w:p>
+    <w:p>
+      <w:pPr>
         <w:spacing w:line="276" w:lineRule="auto"/>
-        <w:ind w:left="1170" w:right="360"/>
-        <w:rPr>
-          <w:rFonts w:ascii="Lora" w:hAnsi="Lora"/>
-          <w:sz w:val="21"/>
-        </w:rPr>
-      </w:pPr>
-      <w:r>
-        <w:rPr>
-          <w:rFonts w:ascii="Lora" w:hAnsi="Lora"/>
-          <w:sz w:val="22"/>
-        </w:rPr>
-        <w:t>Microsoft Emotion API, Plot.ly visualization</w:t>
+        <w:ind w:right="360" w:firstLine="450"/>
+        <w:rPr>
+          <w:rFonts w:ascii="Lora" w:hAnsi="Lora"/>
+          <w:sz w:val="22"/>
+        </w:rPr>
+      </w:pPr>
+      <w:r>
+        <w:rPr>
+          <w:rFonts w:ascii="Lora" w:hAnsi="Lora"/>
+          <w:sz w:val="22"/>
+        </w:rPr>
+        <w:t xml:space="preserve">MATLAB, R, </w:t>
+      </w:r>
+      <w:r>
+        <w:rPr>
+          <w:rFonts w:ascii="Lora" w:hAnsi="Lora"/>
+          <w:sz w:val="22"/>
+        </w:rPr>
+        <w:t>Git, Python, Java, web-dev</w:t>
+      </w:r>
+      <w:r>
+        <w:rPr>
+          <w:rFonts w:ascii="Lora" w:hAnsi="Lora"/>
+          <w:sz w:val="22"/>
+        </w:rPr>
+        <w:t xml:space="preserve"> </w:t>
       </w:r>
     </w:p>
     <w:p>
       <w:pPr>
         <w:spacing w:line="276" w:lineRule="auto"/>
-        <w:ind w:left="540" w:right="360"/>
+        <w:ind w:right="360" w:firstLine="450"/>
         <w:rPr>
           <w:rFonts w:ascii="Lora" w:hAnsi="Lora"/>
           <w:spacing w:val="-16"/>
           <w:sz w:val="28"/>
         </w:rPr>
       </w:pPr>
-    </w:p>
-    <w:p>
-      <w:pPr>
-        <w:spacing w:line="360" w:lineRule="auto"/>
-        <w:ind w:right="360"/>
-        <w:jc w:val="center"/>
-        <w:rPr>
-          <w:rFonts w:ascii="Josefin Sans" w:hAnsi="Josefin Sans"/>
-          <w:spacing w:val="30"/>
-        </w:rPr>
-      </w:pPr>
+      <w:r>
+        <w:rPr>
+          <w:rFonts w:ascii="Lora" w:hAnsi="Lora"/>
+          <w:sz w:val="22"/>
+        </w:rPr>
+        <w:t>graphic design, photo/video/audio production</w:t>
+      </w:r>
+      <w:bookmarkStart w:id="0" w:name="_GoBack"/>
+      <w:bookmarkEnd w:id="0"/>
     </w:p>
     <w:sectPr>
       <w:pgSz w:w="12240" w:h="15840"/>
-      <w:pgMar w:top="1476" w:right="1440" w:bottom="1440" w:left="1440" w:header="708" w:footer="708" w:gutter="0"/>
+      <w:pgMar w:top="1323" w:right="1440" w:bottom="1440" w:left="1440" w:header="708" w:footer="708" w:gutter="0"/>
       <w:cols w:space="708"/>
       <w:docGrid w:linePitch="360"/>
     </w:sectPr>
@@ -1945,6 +2044,7 @@
   <w:style w:type="character" w:default="1" w:styleId="DefaultParagraphFont">
     <w:name w:val="Default Paragraph Font"/>
     <w:uiPriority w:val="1"/>
+    <w:semiHidden/>
     <w:unhideWhenUsed/>
   </w:style>
   <w:style w:type="table" w:default="1" w:styleId="TableNormal">
@@ -2259,7 +2359,7 @@
 </file>
 
 <file path=customXml/itemProps1.xml><?xml version="1.0" encoding="utf-8"?>
-<ds:datastoreItem xmlns:ds="http://schemas.openxmlformats.org/officeDocument/2006/customXml" ds:itemID="{0633E356-6B98-9249-81E9-7790756A3DC1}">
+<ds:datastoreItem xmlns:ds="http://schemas.openxmlformats.org/officeDocument/2006/customXml" ds:itemID="{89CDEB7C-DE62-544A-9582-CD8E086353D5}">
   <ds:schemaRefs>
     <ds:schemaRef ds:uri="http://schemas.openxmlformats.org/officeDocument/2006/bibliography"/>
   </ds:schemaRefs>

--- a/extra/Résumé template.docx
+++ b/extra/Résumé template.docx
@@ -1224,7 +1224,30 @@
           <w:rFonts w:ascii="Lora" w:hAnsi="Lora"/>
           <w:sz w:val="22"/>
         </w:rPr>
-        <w:t>Microsoft Emotion API, Plot.ly visualization</w:t>
+        <w:t xml:space="preserve">Microsoft Emotion API, </w:t>
+      </w:r>
+      <w:r>
+        <w:rPr>
+          <w:rFonts w:ascii="Lora" w:hAnsi="Lora"/>
+          <w:sz w:val="22"/>
+        </w:rPr>
+        <w:t>JavaScript</w:t>
+      </w:r>
+      <w:bookmarkStart w:id="0" w:name="_GoBack"/>
+      <w:bookmarkEnd w:id="0"/>
+      <w:r>
+        <w:rPr>
+          <w:rFonts w:ascii="Lora" w:hAnsi="Lora"/>
+          <w:sz w:val="22"/>
+        </w:rPr>
+        <w:t xml:space="preserve">, </w:t>
+      </w:r>
+      <w:r>
+        <w:rPr>
+          <w:rFonts w:ascii="Lora" w:hAnsi="Lora"/>
+          <w:sz w:val="22"/>
+        </w:rPr>
+        <w:t>Plot.ly visualization</w:t>
       </w:r>
     </w:p>
     <w:p>
@@ -1340,43 +1363,38 @@
     </w:p>
     <w:p>
       <w:pPr>
+        <w:pStyle w:val="ListParagraph"/>
+        <w:numPr>
+          <w:ilvl w:val="0"/>
+          <w:numId w:val="2"/>
+        </w:numPr>
         <w:spacing w:line="276" w:lineRule="auto"/>
-        <w:ind w:right="360" w:firstLine="450"/>
-        <w:rPr>
-          <w:rFonts w:ascii="Lora" w:hAnsi="Lora"/>
-          <w:sz w:val="22"/>
-        </w:rPr>
-      </w:pPr>
-      <w:r>
-        <w:rPr>
-          <w:rFonts w:ascii="Lora" w:hAnsi="Lora"/>
-          <w:sz w:val="22"/>
-        </w:rPr>
-        <w:t xml:space="preserve">MATLAB, R, </w:t>
-      </w:r>
-      <w:r>
-        <w:rPr>
-          <w:rFonts w:ascii="Lora" w:hAnsi="Lora"/>
-          <w:sz w:val="22"/>
-        </w:rPr>
-        <w:t>Git, Python, Java, web-dev</w:t>
-      </w:r>
-      <w:r>
-        <w:rPr>
-          <w:rFonts w:ascii="Lora" w:hAnsi="Lora"/>
-          <w:sz w:val="22"/>
-        </w:rPr>
-        <w:t xml:space="preserve"> </w:t>
-      </w:r>
-    </w:p>
-    <w:p>
-      <w:pPr>
-        <w:spacing w:line="276" w:lineRule="auto"/>
-        <w:ind w:right="360" w:firstLine="450"/>
-        <w:rPr>
-          <w:rFonts w:ascii="Lora" w:hAnsi="Lora"/>
-          <w:spacing w:val="-16"/>
-          <w:sz w:val="28"/>
+        <w:ind w:left="1170" w:right="360"/>
+        <w:rPr>
+          <w:rFonts w:ascii="Lora" w:hAnsi="Lora"/>
+          <w:sz w:val="22"/>
+        </w:rPr>
+      </w:pPr>
+      <w:r>
+        <w:rPr>
+          <w:rFonts w:ascii="Lora" w:hAnsi="Lora"/>
+          <w:sz w:val="22"/>
+        </w:rPr>
+        <w:t>MATLAB, R, Git, Python, Java, web-dev</w:t>
+      </w:r>
+    </w:p>
+    <w:p>
+      <w:pPr>
+        <w:pStyle w:val="ListParagraph"/>
+        <w:numPr>
+          <w:ilvl w:val="0"/>
+          <w:numId w:val="2"/>
+        </w:numPr>
+        <w:spacing w:line="300" w:lineRule="auto"/>
+        <w:ind w:left="1166" w:right="360"/>
+        <w:rPr>
+          <w:rFonts w:ascii="Lora" w:hAnsi="Lora"/>
+          <w:sz w:val="22"/>
         </w:rPr>
       </w:pPr>
       <w:r>
@@ -1386,12 +1404,10 @@
         </w:rPr>
         <w:t>graphic design, photo/video/audio production</w:t>
       </w:r>
-      <w:bookmarkStart w:id="0" w:name="_GoBack"/>
-      <w:bookmarkEnd w:id="0"/>
     </w:p>
     <w:sectPr>
       <w:pgSz w:w="12240" w:h="15840"/>
-      <w:pgMar w:top="1323" w:right="1440" w:bottom="1440" w:left="1440" w:header="708" w:footer="708" w:gutter="0"/>
+      <w:pgMar w:top="837" w:right="1440" w:bottom="1440" w:left="1440" w:header="708" w:footer="708" w:gutter="0"/>
       <w:cols w:space="708"/>
       <w:docGrid w:linePitch="360"/>
     </w:sectPr>
@@ -2359,7 +2375,7 @@
 </file>
 
 <file path=customXml/itemProps1.xml><?xml version="1.0" encoding="utf-8"?>
-<ds:datastoreItem xmlns:ds="http://schemas.openxmlformats.org/officeDocument/2006/customXml" ds:itemID="{89CDEB7C-DE62-544A-9582-CD8E086353D5}">
+<ds:datastoreItem xmlns:ds="http://schemas.openxmlformats.org/officeDocument/2006/customXml" ds:itemID="{F9158DF9-8785-7344-86AE-421CF80620E1}">
   <ds:schemaRefs>
     <ds:schemaRef ds:uri="http://schemas.openxmlformats.org/officeDocument/2006/bibliography"/>
   </ds:schemaRefs>

--- a/extra/Résumé template.docx
+++ b/extra/Résumé template.docx
@@ -14,6 +14,8 @@
           <w:sz w:val="40"/>
         </w:rPr>
       </w:pPr>
+      <w:bookmarkStart w:id="0" w:name="_GoBack"/>
+      <w:bookmarkEnd w:id="0"/>
       <w:r>
         <w:rPr>
           <w:rFonts w:ascii="Josefin Sans SemiBold" w:hAnsi="Josefin Sans SemiBold"/>
@@ -1231,16 +1233,7 @@
           <w:rFonts w:ascii="Lora" w:hAnsi="Lora"/>
           <w:sz w:val="22"/>
         </w:rPr>
-        <w:t>JavaScript</w:t>
-      </w:r>
-      <w:bookmarkStart w:id="0" w:name="_GoBack"/>
-      <w:bookmarkEnd w:id="0"/>
-      <w:r>
-        <w:rPr>
-          <w:rFonts w:ascii="Lora" w:hAnsi="Lora"/>
-          <w:sz w:val="22"/>
-        </w:rPr>
-        <w:t xml:space="preserve">, </w:t>
+        <w:t xml:space="preserve">JavaScript, </w:t>
       </w:r>
       <w:r>
         <w:rPr>
@@ -1407,7 +1400,7 @@
     </w:p>
     <w:sectPr>
       <w:pgSz w:w="12240" w:h="15840"/>
-      <w:pgMar w:top="837" w:right="1440" w:bottom="1440" w:left="1440" w:header="708" w:footer="708" w:gutter="0"/>
+      <w:pgMar w:top="1161" w:right="1440" w:bottom="1440" w:left="1440" w:header="708" w:footer="708" w:gutter="0"/>
       <w:cols w:space="708"/>
       <w:docGrid w:linePitch="360"/>
     </w:sectPr>
@@ -2375,7 +2368,7 @@
 </file>
 
 <file path=customXml/itemProps1.xml><?xml version="1.0" encoding="utf-8"?>
-<ds:datastoreItem xmlns:ds="http://schemas.openxmlformats.org/officeDocument/2006/customXml" ds:itemID="{F9158DF9-8785-7344-86AE-421CF80620E1}">
+<ds:datastoreItem xmlns:ds="http://schemas.openxmlformats.org/officeDocument/2006/customXml" ds:itemID="{F96844F9-3DAB-4C43-B723-656A15AE7081}">
   <ds:schemaRefs>
     <ds:schemaRef ds:uri="http://schemas.openxmlformats.org/officeDocument/2006/bibliography"/>
   </ds:schemaRefs>
